--- a/PYTHON PROGRAMMING/ASSESMENTS/Functions.docx
+++ b/PYTHON PROGRAMMING/ASSESMENTS/Functions.docx
@@ -38,14 +38,20 @@
         <w:rPr>
           <w:lang w:val="en-US"/>
         </w:rPr>
-        <w:t>again</w:t>
+        <w:t>an</w:t>
       </w:r>
       <w:proofErr w:type="spellEnd"/>
       <w:r>
         <w:rPr>
           <w:lang w:val="en-US"/>
         </w:rPr>
-        <w:t>.</w:t>
+        <w:t xml:space="preserve"> </w:t>
+      </w:r>
+      <w:r>
+        <w:rPr>
+          <w:lang w:val="en-US"/>
+        </w:rPr>
+        <w:t>again.</w:t>
       </w:r>
     </w:p>
     <w:p>
@@ -144,6 +150,50 @@
           <w:lang w:val="en-US"/>
         </w:rPr>
         <w:t>Function with parameter without return type.</w:t>
+      </w:r>
+    </w:p>
+    <w:p>
+      <w:pPr>
+        <w:rPr>
+          <w:lang w:val="en-US"/>
+        </w:rPr>
+      </w:pPr>
+      <w:r>
+        <w:rPr>
+          <w:lang w:val="en-US"/>
+        </w:rPr>
+        <w:t xml:space="preserve">Function without </w:t>
+      </w:r>
+      <w:r>
+        <w:rPr>
+          <w:lang w:val="en-US"/>
+        </w:rPr>
+        <w:t>paramet</w:t>
+      </w:r>
+      <w:r>
+        <w:rPr>
+          <w:lang w:val="en-US"/>
+        </w:rPr>
+        <w:t>er</w:t>
+      </w:r>
+      <w:r>
+        <w:rPr>
+          <w:lang w:val="en-US"/>
+        </w:rPr>
+        <w:t xml:space="preserve"> with return type</w:t>
+      </w:r>
+    </w:p>
+    <w:p>
+      <w:pPr>
+        <w:rPr>
+          <w:lang w:val="en-US"/>
+        </w:rPr>
+      </w:pPr>
+      <w:r>
+        <w:rPr>
+          <w:lang w:val="en-US"/>
+        </w:rPr>
+        <w:t>Function with parameter with return type</w:t>
       </w:r>
     </w:p>
     <w:p>
